--- a/Anil Sunke - Resume.docx
+++ b/Anil Sunke - Resume.docx
@@ -1,11 +1,11 @@
 
 <file path=word/document.xml><?xml version="1.0" encoding="utf-8"?>
-<w:document xmlns:wpc="http://schemas.microsoft.com/office/word/2010/wordprocessingCanvas" xmlns:mc="http://schemas.openxmlformats.org/markup-compatibility/2006" xmlns:o="urn:schemas-microsoft-com:office:office" xmlns:r="http://schemas.openxmlformats.org/officeDocument/2006/relationships" xmlns:m="http://schemas.openxmlformats.org/officeDocument/2006/math" xmlns:v="urn:schemas-microsoft-com:vml" xmlns:wp14="http://schemas.microsoft.com/office/word/2010/wordprocessingDrawing" xmlns:wp="http://schemas.openxmlformats.org/drawingml/2006/wordprocessingDrawing" xmlns:w10="urn:schemas-microsoft-com:office:word" xmlns:w="http://schemas.openxmlformats.org/wordprocessingml/2006/main" xmlns:w14="http://schemas.microsoft.com/office/word/2010/wordml" xmlns:wpg="http://schemas.microsoft.com/office/word/2010/wordprocessingGroup" xmlns:wpi="http://schemas.microsoft.com/office/word/2010/wordprocessingInk" xmlns:wne="http://schemas.microsoft.com/office/word/2006/wordml" xmlns:wps="http://schemas.microsoft.com/office/word/2010/wordprocessingShape" mc:Ignorable="w14 wp14">
+<w:document xmlns:wpc="http://schemas.microsoft.com/office/word/2010/wordprocessingCanvas" xmlns:mo="http://schemas.microsoft.com/office/mac/office/2008/main" xmlns:mc="http://schemas.openxmlformats.org/markup-compatibility/2006" xmlns:mv="urn:schemas-microsoft-com:mac:vml" xmlns:o="urn:schemas-microsoft-com:office:office" xmlns:r="http://schemas.openxmlformats.org/officeDocument/2006/relationships" xmlns:m="http://schemas.openxmlformats.org/officeDocument/2006/math" xmlns:v="urn:schemas-microsoft-com:vml" xmlns:wp14="http://schemas.microsoft.com/office/word/2010/wordprocessingDrawing" xmlns:wp="http://schemas.openxmlformats.org/drawingml/2006/wordprocessingDrawing" xmlns:w10="urn:schemas-microsoft-com:office:word" xmlns:w="http://schemas.openxmlformats.org/wordprocessingml/2006/main" xmlns:w14="http://schemas.microsoft.com/office/word/2010/wordml" xmlns:wpg="http://schemas.microsoft.com/office/word/2010/wordprocessingGroup" xmlns:wpi="http://schemas.microsoft.com/office/word/2010/wordprocessingInk" xmlns:wne="http://schemas.microsoft.com/office/word/2006/wordml" xmlns:wps="http://schemas.microsoft.com/office/word/2010/wordprocessingShape" mc:Ignorable="w14 wp14">
   <w:body>
     <w:tbl>
       <w:tblPr>
         <w:tblStyle w:val="TableGrid"/>
-        <w:tblW w:w="0" w:type="auto"/>
+        <w:tblW w:w="11016" w:type="dxa"/>
         <w:tblBorders>
           <w:top w:val="none" w:sz="0" w:space="0" w:color="auto"/>
           <w:left w:val="none" w:sz="0" w:space="0" w:color="auto"/>
@@ -28,13 +28,27 @@
             <w:vAlign w:val="center"/>
           </w:tcPr>
           <w:p>
-            <w:r>
-              <w:t>106 W Dodridge St Apt A</w:t>
-            </w:r>
-          </w:p>
-          <w:p>
-            <w:r>
-              <w:t>Columbus, OH 43202</w:t>
+            <w:pPr>
+              <w:spacing w:line="276" w:lineRule="auto"/>
+            </w:pPr>
+            <w:r>
+              <w:t>6500 Champion Grandview Way</w:t>
+            </w:r>
+          </w:p>
+          <w:p>
+            <w:pPr>
+              <w:spacing w:line="276" w:lineRule="auto"/>
+            </w:pPr>
+            <w:r>
+              <w:t>Apt. 27210</w:t>
+            </w:r>
+          </w:p>
+          <w:p>
+            <w:pPr>
+              <w:spacing w:line="276" w:lineRule="auto"/>
+            </w:pPr>
+            <w:r>
+              <w:t>Austin, TX 78750</w:t>
             </w:r>
           </w:p>
         </w:tc>
@@ -45,6 +59,7 @@
           </w:tcPr>
           <w:p>
             <w:pPr>
+              <w:spacing w:line="276" w:lineRule="auto"/>
               <w:jc w:val="center"/>
               <w:rPr>
                 <w:rFonts w:ascii="Bookman Old Style" w:hAnsi="Bookman Old Style"/>
@@ -71,6 +86,7 @@
           </w:tcPr>
           <w:p>
             <w:pPr>
+              <w:spacing w:line="276" w:lineRule="auto"/>
               <w:jc w:val="right"/>
             </w:pPr>
             <w:r>
@@ -79,9 +95,10 @@
           </w:p>
           <w:p>
             <w:pPr>
+              <w:spacing w:line="276" w:lineRule="auto"/>
               <w:jc w:val="right"/>
             </w:pPr>
-            <w:hyperlink r:id="rId6" w:history="1">
+            <w:hyperlink r:id="rId7" w:history="1">
               <w:r>
                 <w:rPr>
                   <w:rStyle w:val="Hyperlink"/>
@@ -95,54 +112,22 @@
               <w:spacing w:line="276" w:lineRule="auto"/>
               <w:jc w:val="right"/>
             </w:pPr>
-            <w:hyperlink r:id="rId7" w:history="1">
+            <w:hyperlink r:id="rId8" w:history="1">
+              <w:proofErr w:type="gramStart"/>
               <w:r>
                 <w:rPr>
                   <w:rStyle w:val="Hyperlink"/>
                 </w:rPr>
-                <w:t>www.anilsunke.com</w:t>
+                <w:t>a</w:t>
               </w:r>
+              <w:r>
+                <w:rPr>
+                  <w:rStyle w:val="Hyperlink"/>
+                </w:rPr>
+                <w:t>nilsunke.github.io</w:t>
+              </w:r>
+              <w:proofErr w:type="gramEnd"/>
             </w:hyperlink>
-          </w:p>
-        </w:tc>
-      </w:tr>
-      <w:tr>
-        <w:tc>
-          <w:tcPr>
-            <w:tcW w:w="11016" w:type="dxa"/>
-            <w:gridSpan w:val="3"/>
-            <w:tcBorders>
-              <w:bottom w:val="single" w:sz="4" w:space="0" w:color="auto"/>
-            </w:tcBorders>
-            <w:vAlign w:val="center"/>
-          </w:tcPr>
-          <w:p>
-            <w:pPr>
-              <w:shd w:val="clear" w:color="auto" w:fill="FFFFFF" w:themeFill="background1"/>
-              <w:spacing w:before="60" w:line="360" w:lineRule="auto"/>
-              <w:jc w:val="center"/>
-            </w:pPr>
-            <w:r>
-              <w:t xml:space="preserve">Software Developer </w:t>
-            </w:r>
-            <w:r>
-              <w:t>with passion</w:t>
-            </w:r>
-            <w:r>
-              <w:t xml:space="preserve"> </w:t>
-            </w:r>
-            <w:r>
-              <w:t xml:space="preserve">for </w:t>
-            </w:r>
-            <w:r>
-              <w:t>Front-</w:t>
-            </w:r>
-            <w:r>
-              <w:t>E</w:t>
-            </w:r>
-            <w:r>
-              <w:t>nd Development  |  Strong Experience  |  Excellent Team Player</w:t>
-            </w:r>
           </w:p>
         </w:tc>
       </w:tr>
@@ -160,6 +145,7 @@
           <w:p>
             <w:pPr>
               <w:shd w:val="clear" w:color="auto" w:fill="FFFFFF" w:themeFill="background1"/>
+              <w:spacing w:line="276" w:lineRule="auto"/>
               <w:jc w:val="center"/>
               <w:rPr>
                 <w:rFonts w:ascii="Bookman Old Style" w:hAnsi="Bookman Old Style"/>
@@ -194,7 +180,7 @@
           <w:p>
             <w:pPr>
               <w:shd w:val="clear" w:color="auto" w:fill="FFFFFF" w:themeFill="background1"/>
-              <w:spacing w:before="60"/>
+              <w:spacing w:before="60" w:line="276" w:lineRule="auto"/>
             </w:pPr>
             <w:r>
               <w:rPr>
@@ -203,130 +189,8 @@
                 <w:sz w:val="24"/>
                 <w:szCs w:val="24"/>
               </w:rPr>
-              <w:t>Front-end &amp; Back-end Engineer, Ohio Supercomputer Center</w:t>
-            </w:r>
-            <w:r>
-              <w:t xml:space="preserve"> – Columbus, OH </w:t>
-            </w:r>
-            <w:r>
-              <w:tab/>
-            </w:r>
-            <w:r>
-              <w:tab/>
-            </w:r>
-            <w:r>
-              <w:t xml:space="preserve">   </w:t>
-            </w:r>
-            <w:r>
-              <w:t>June 2013 – Dec. 2013</w:t>
-            </w:r>
-          </w:p>
-          <w:p>
-            <w:pPr>
-              <w:pStyle w:val="ListParagraph"/>
-              <w:numPr>
-                <w:ilvl w:val="0"/>
-                <w:numId w:val="2"/>
-              </w:numPr>
-              <w:shd w:val="clear" w:color="auto" w:fill="FFFFFF" w:themeFill="background1"/>
-              <w:ind w:left="360"/>
-            </w:pPr>
-            <w:r>
-              <w:t>Used knowledge and skills related to HTML; CSS; PHP; Python; JavaScript; SVN; Drupal; Perl; AJAX; mustache.js; bootstrap.js; underscore.js; and JQuery to complete a variety of assignments.</w:t>
-            </w:r>
-          </w:p>
-          <w:p>
-            <w:pPr>
-              <w:pStyle w:val="ListParagraph"/>
-              <w:numPr>
-                <w:ilvl w:val="0"/>
-                <w:numId w:val="2"/>
-              </w:numPr>
-              <w:shd w:val="clear" w:color="auto" w:fill="FFFFFF" w:themeFill="background1"/>
-              <w:ind w:left="360"/>
-            </w:pPr>
-            <w:r>
-              <w:t>Built or improved secure and scalable web pages and user interfaces.</w:t>
-            </w:r>
-          </w:p>
-          <w:p>
-            <w:pPr>
-              <w:pStyle w:val="ListParagraph"/>
-              <w:numPr>
-                <w:ilvl w:val="0"/>
-                <w:numId w:val="2"/>
-              </w:numPr>
-              <w:shd w:val="clear" w:color="auto" w:fill="FFFFFF" w:themeFill="background1"/>
-              <w:ind w:left="360"/>
-            </w:pPr>
-            <w:r>
-              <w:t>Improved the look and feel of web pages by using open source library technology.</w:t>
-            </w:r>
-          </w:p>
-          <w:p>
-            <w:pPr>
-              <w:pStyle w:val="ListParagraph"/>
-              <w:numPr>
-                <w:ilvl w:val="0"/>
-                <w:numId w:val="2"/>
-              </w:numPr>
-              <w:shd w:val="clear" w:color="auto" w:fill="FFFFFF" w:themeFill="background1"/>
-              <w:ind w:left="360"/>
-            </w:pPr>
-            <w:r>
-              <w:t>Implemented a new Image control tool as well as a prototype tool for video control.</w:t>
-            </w:r>
-          </w:p>
-          <w:p>
-            <w:pPr>
-              <w:pStyle w:val="ListParagraph"/>
-              <w:numPr>
-                <w:ilvl w:val="0"/>
-                <w:numId w:val="2"/>
-              </w:numPr>
-              <w:shd w:val="clear" w:color="auto" w:fill="FFFFFF" w:themeFill="background1"/>
-              <w:ind w:left="360"/>
-            </w:pPr>
-            <w:r>
-              <w:t>Drafted scripts to automate video conversion</w:t>
-            </w:r>
-            <w:r>
-              <w:t>.</w:t>
-            </w:r>
-          </w:p>
-          <w:p>
-            <w:pPr>
-              <w:pStyle w:val="ListParagraph"/>
-              <w:numPr>
-                <w:ilvl w:val="0"/>
-                <w:numId w:val="2"/>
-              </w:numPr>
-              <w:shd w:val="clear" w:color="auto" w:fill="FFFFFF" w:themeFill="background1"/>
-              <w:ind w:left="360"/>
-            </w:pPr>
-            <w:r>
-              <w:t>Played an integral role creating important training materials for research projects.</w:t>
-            </w:r>
-          </w:p>
-          <w:p>
-            <w:pPr>
-              <w:pStyle w:val="ListParagraph"/>
-              <w:numPr>
-                <w:ilvl w:val="0"/>
-                <w:numId w:val="2"/>
-              </w:numPr>
-              <w:shd w:val="clear" w:color="auto" w:fill="FFFFFF" w:themeFill="background1"/>
-              <w:ind w:left="360"/>
-            </w:pPr>
-            <w:r>
-              <w:t>Performed research for projects related to the National Digital Engineering and Manufacturing Consortium.</w:t>
-            </w:r>
-          </w:p>
-          <w:p>
-            <w:pPr>
-              <w:shd w:val="clear" w:color="auto" w:fill="FFFFFF" w:themeFill="background1"/>
-              <w:spacing w:before="60"/>
-            </w:pPr>
+              <w:t>Software Developer</w:t>
+            </w:r>
             <w:r>
               <w:rPr>
                 <w:b/>
@@ -334,6 +198,552 @@
                 <w:sz w:val="24"/>
                 <w:szCs w:val="24"/>
               </w:rPr>
+              <w:t xml:space="preserve">, </w:t>
+            </w:r>
+            <w:r>
+              <w:rPr>
+                <w:b/>
+                <w:i/>
+                <w:sz w:val="24"/>
+                <w:szCs w:val="24"/>
+              </w:rPr>
+              <w:t xml:space="preserve">Reddwerks Corporation </w:t>
+            </w:r>
+            <w:r>
+              <w:t xml:space="preserve">– </w:t>
+            </w:r>
+            <w:r>
+              <w:t>Austin, TX</w:t>
+            </w:r>
+            <w:r>
+              <w:t xml:space="preserve"> </w:t>
+            </w:r>
+            <w:r>
+              <w:tab/>
+            </w:r>
+            <w:r>
+              <w:tab/>
+              <w:t xml:space="preserve">                                                    July 2014</w:t>
+            </w:r>
+            <w:r>
+              <w:t xml:space="preserve"> – </w:t>
+            </w:r>
+            <w:r>
+              <w:t>Present</w:t>
+            </w:r>
+          </w:p>
+          <w:p>
+            <w:pPr>
+              <w:pStyle w:val="ListParagraph"/>
+              <w:numPr>
+                <w:ilvl w:val="0"/>
+                <w:numId w:val="2"/>
+              </w:numPr>
+              <w:shd w:val="clear" w:color="auto" w:fill="FFFFFF" w:themeFill="background1"/>
+              <w:spacing w:line="276" w:lineRule="auto"/>
+              <w:ind w:left="360"/>
+            </w:pPr>
+            <w:r>
+              <w:t>Used Java,</w:t>
+            </w:r>
+            <w:r>
+              <w:t xml:space="preserve"> SQL, Hibernate</w:t>
+            </w:r>
+            <w:r>
+              <w:t xml:space="preserve"> and Struts</w:t>
+            </w:r>
+            <w:r>
+              <w:t xml:space="preserve"> on a daily basis</w:t>
+            </w:r>
+            <w:r>
+              <w:t xml:space="preserve"> to solve various warehouse problems</w:t>
+            </w:r>
+          </w:p>
+          <w:p>
+            <w:pPr>
+              <w:pStyle w:val="ListParagraph"/>
+              <w:numPr>
+                <w:ilvl w:val="0"/>
+                <w:numId w:val="8"/>
+              </w:numPr>
+              <w:shd w:val="clear" w:color="auto" w:fill="FFFFFF" w:themeFill="background1"/>
+              <w:spacing w:line="276" w:lineRule="auto"/>
+              <w:ind w:left="360"/>
+              <w:rPr>
+                <w:b/>
+                <w:sz w:val="24"/>
+                <w:szCs w:val="24"/>
+              </w:rPr>
+            </w:pPr>
+            <w:r>
+              <w:rPr>
+                <w:b/>
+                <w:sz w:val="24"/>
+                <w:szCs w:val="24"/>
+              </w:rPr>
+              <w:t>McLane Pick-to-Light</w:t>
+            </w:r>
+          </w:p>
+          <w:p>
+            <w:pPr>
+              <w:pStyle w:val="ListParagraph"/>
+              <w:numPr>
+                <w:ilvl w:val="0"/>
+                <w:numId w:val="10"/>
+              </w:numPr>
+              <w:shd w:val="clear" w:color="auto" w:fill="FFFFFF" w:themeFill="background1"/>
+              <w:spacing w:line="276" w:lineRule="auto"/>
+              <w:ind w:left="720"/>
+            </w:pPr>
+            <w:r>
+              <w:t xml:space="preserve">Fixed critical </w:t>
+            </w:r>
+            <w:r>
+              <w:t>bugs, which</w:t>
+            </w:r>
+            <w:r>
+              <w:t xml:space="preserve"> were </w:t>
+            </w:r>
+            <w:r>
+              <w:t>affecting production</w:t>
+            </w:r>
+            <w:r>
+              <w:t>.</w:t>
+            </w:r>
+          </w:p>
+          <w:p>
+            <w:pPr>
+              <w:pStyle w:val="ListParagraph"/>
+              <w:numPr>
+                <w:ilvl w:val="0"/>
+                <w:numId w:val="10"/>
+              </w:numPr>
+              <w:shd w:val="clear" w:color="auto" w:fill="FFFFFF" w:themeFill="background1"/>
+              <w:spacing w:line="276" w:lineRule="auto"/>
+              <w:ind w:left="720"/>
+            </w:pPr>
+            <w:r>
+              <w:t>Primary contact for McLane PTL (Pick-to-light)</w:t>
+            </w:r>
+            <w:r>
+              <w:t>.</w:t>
+            </w:r>
+          </w:p>
+          <w:p>
+            <w:pPr>
+              <w:pStyle w:val="ListParagraph"/>
+              <w:numPr>
+                <w:ilvl w:val="0"/>
+                <w:numId w:val="10"/>
+              </w:numPr>
+              <w:shd w:val="clear" w:color="auto" w:fill="FFFFFF" w:themeFill="background1"/>
+              <w:spacing w:line="276" w:lineRule="auto"/>
+              <w:ind w:left="720"/>
+            </w:pPr>
+            <w:r>
+              <w:t xml:space="preserve">Deployed </w:t>
+            </w:r>
+            <w:r>
+              <w:t>PTL software</w:t>
+            </w:r>
+            <w:r>
+              <w:t xml:space="preserve"> at 7 warehouses and trained Selectors, Supervisors and Managers on the systems functionality and features</w:t>
+            </w:r>
+            <w:r>
+              <w:t>.</w:t>
+            </w:r>
+          </w:p>
+          <w:p>
+            <w:pPr>
+              <w:pStyle w:val="ListParagraph"/>
+              <w:numPr>
+                <w:ilvl w:val="0"/>
+                <w:numId w:val="10"/>
+              </w:numPr>
+              <w:shd w:val="clear" w:color="auto" w:fill="FFFFFF" w:themeFill="background1"/>
+              <w:spacing w:line="276" w:lineRule="auto"/>
+              <w:ind w:left="720"/>
+            </w:pPr>
+            <w:r>
+              <w:t>Implemented critical customer requests with short notice.</w:t>
+            </w:r>
+          </w:p>
+          <w:p>
+            <w:pPr>
+              <w:pStyle w:val="ListParagraph"/>
+              <w:numPr>
+                <w:ilvl w:val="0"/>
+                <w:numId w:val="10"/>
+              </w:numPr>
+              <w:shd w:val="clear" w:color="auto" w:fill="FFFFFF" w:themeFill="background1"/>
+              <w:spacing w:line="276" w:lineRule="auto"/>
+              <w:ind w:left="720"/>
+            </w:pPr>
+            <w:r>
+              <w:t>Trained new QA Engineers to get up to speed on McLane PTL.</w:t>
+            </w:r>
+          </w:p>
+          <w:p>
+            <w:pPr>
+              <w:pStyle w:val="ListParagraph"/>
+              <w:numPr>
+                <w:ilvl w:val="0"/>
+                <w:numId w:val="8"/>
+              </w:numPr>
+              <w:shd w:val="clear" w:color="auto" w:fill="FFFFFF" w:themeFill="background1"/>
+              <w:spacing w:line="276" w:lineRule="auto"/>
+              <w:ind w:left="360"/>
+              <w:rPr>
+                <w:b/>
+                <w:sz w:val="24"/>
+                <w:szCs w:val="24"/>
+              </w:rPr>
+            </w:pPr>
+            <w:r>
+              <w:rPr>
+                <w:b/>
+                <w:sz w:val="24"/>
+                <w:szCs w:val="24"/>
+              </w:rPr>
+              <w:t xml:space="preserve">EOX </w:t>
+            </w:r>
+            <w:r>
+              <w:rPr>
+                <w:b/>
+                <w:sz w:val="24"/>
+                <w:szCs w:val="24"/>
+              </w:rPr>
+              <w:t>Framework</w:t>
+            </w:r>
+            <w:r>
+              <w:rPr>
+                <w:b/>
+                <w:sz w:val="24"/>
+                <w:szCs w:val="24"/>
+              </w:rPr>
+              <w:t xml:space="preserve"> Externalization</w:t>
+            </w:r>
+          </w:p>
+          <w:p>
+            <w:pPr>
+              <w:pStyle w:val="ListParagraph"/>
+              <w:numPr>
+                <w:ilvl w:val="0"/>
+                <w:numId w:val="10"/>
+              </w:numPr>
+              <w:shd w:val="clear" w:color="auto" w:fill="FFFFFF" w:themeFill="background1"/>
+              <w:spacing w:line="276" w:lineRule="auto"/>
+              <w:ind w:left="720"/>
+            </w:pPr>
+            <w:r>
+              <w:t>The EOX framework is responsible for cleaning up the DB after End of Day, End of Week or End of Month as needed.</w:t>
+            </w:r>
+          </w:p>
+          <w:p>
+            <w:pPr>
+              <w:pStyle w:val="ListParagraph"/>
+              <w:numPr>
+                <w:ilvl w:val="0"/>
+                <w:numId w:val="10"/>
+              </w:numPr>
+              <w:shd w:val="clear" w:color="auto" w:fill="FFFFFF" w:themeFill="background1"/>
+              <w:spacing w:line="276" w:lineRule="auto"/>
+              <w:ind w:left="720"/>
+            </w:pPr>
+            <w:r>
+              <w:t>Externalized the framework, so it can be used easily for other projects.</w:t>
+            </w:r>
+          </w:p>
+          <w:p>
+            <w:pPr>
+              <w:pStyle w:val="ListParagraph"/>
+              <w:numPr>
+                <w:ilvl w:val="0"/>
+                <w:numId w:val="8"/>
+              </w:numPr>
+              <w:shd w:val="clear" w:color="auto" w:fill="FFFFFF" w:themeFill="background1"/>
+              <w:spacing w:line="276" w:lineRule="auto"/>
+              <w:ind w:left="360"/>
+              <w:rPr>
+                <w:b/>
+                <w:sz w:val="24"/>
+                <w:szCs w:val="24"/>
+              </w:rPr>
+            </w:pPr>
+            <w:r>
+              <w:rPr>
+                <w:b/>
+                <w:sz w:val="24"/>
+                <w:szCs w:val="24"/>
+              </w:rPr>
+              <w:t>Williams-Sonoma Pick-to-Light</w:t>
+            </w:r>
+          </w:p>
+          <w:p>
+            <w:pPr>
+              <w:pStyle w:val="ListParagraph"/>
+              <w:numPr>
+                <w:ilvl w:val="0"/>
+                <w:numId w:val="10"/>
+              </w:numPr>
+              <w:shd w:val="clear" w:color="auto" w:fill="FFFFFF" w:themeFill="background1"/>
+              <w:spacing w:line="276" w:lineRule="auto"/>
+              <w:ind w:left="720"/>
+            </w:pPr>
+            <w:r>
+              <w:t>Part of project from Requirements Gathering to Delivery.</w:t>
+            </w:r>
+          </w:p>
+          <w:p>
+            <w:pPr>
+              <w:pStyle w:val="ListParagraph"/>
+              <w:numPr>
+                <w:ilvl w:val="0"/>
+                <w:numId w:val="10"/>
+              </w:numPr>
+              <w:shd w:val="clear" w:color="auto" w:fill="FFFFFF" w:themeFill="background1"/>
+              <w:spacing w:line="276" w:lineRule="auto"/>
+              <w:ind w:left="720"/>
+            </w:pPr>
+            <w:r>
+              <w:t xml:space="preserve">Designed and implemented Move Logic, which tells the selectors on the floor where </w:t>
+            </w:r>
+            <w:proofErr w:type="gramStart"/>
+            <w:r>
+              <w:t>work</w:t>
+            </w:r>
+            <w:proofErr w:type="gramEnd"/>
+            <w:r>
+              <w:t xml:space="preserve"> is currently available.</w:t>
+            </w:r>
+          </w:p>
+          <w:p>
+            <w:pPr>
+              <w:pStyle w:val="ListParagraph"/>
+              <w:numPr>
+                <w:ilvl w:val="0"/>
+                <w:numId w:val="10"/>
+              </w:numPr>
+              <w:shd w:val="clear" w:color="auto" w:fill="FFFFFF" w:themeFill="background1"/>
+              <w:spacing w:line="276" w:lineRule="auto"/>
+              <w:ind w:left="720"/>
+            </w:pPr>
+            <w:r>
+              <w:t>Created a .NET application, which provides an interface for selectors on the floor to re-enable locations that were disabled.</w:t>
+            </w:r>
+            <w:bookmarkStart w:id="0" w:name="_GoBack"/>
+            <w:bookmarkEnd w:id="0"/>
+          </w:p>
+          <w:p>
+            <w:pPr>
+              <w:pStyle w:val="ListParagraph"/>
+              <w:numPr>
+                <w:ilvl w:val="0"/>
+                <w:numId w:val="10"/>
+              </w:numPr>
+              <w:shd w:val="clear" w:color="auto" w:fill="FFFFFF" w:themeFill="background1"/>
+              <w:spacing w:line="276" w:lineRule="auto"/>
+              <w:ind w:left="720"/>
+            </w:pPr>
+            <w:r>
+              <w:t>Improved existing queries to have better runtimes, which resulted in overall efficiency.</w:t>
+            </w:r>
+          </w:p>
+          <w:p>
+            <w:pPr>
+              <w:pStyle w:val="ListParagraph"/>
+              <w:numPr>
+                <w:ilvl w:val="0"/>
+                <w:numId w:val="10"/>
+              </w:numPr>
+              <w:shd w:val="clear" w:color="auto" w:fill="FFFFFF" w:themeFill="background1"/>
+              <w:spacing w:line="276" w:lineRule="auto"/>
+              <w:ind w:left="720"/>
+            </w:pPr>
+            <w:r>
+              <w:t>Created and improved multiple Web Pages to help support the system.</w:t>
+            </w:r>
+          </w:p>
+          <w:p>
+            <w:pPr>
+              <w:pStyle w:val="ListParagraph"/>
+              <w:numPr>
+                <w:ilvl w:val="0"/>
+                <w:numId w:val="10"/>
+              </w:numPr>
+              <w:shd w:val="clear" w:color="auto" w:fill="FFFFFF" w:themeFill="background1"/>
+              <w:spacing w:line="276" w:lineRule="auto"/>
+              <w:ind w:left="720"/>
+            </w:pPr>
+            <w:r>
+              <w:t>Coded 35% of the backend components for the project.</w:t>
+            </w:r>
+          </w:p>
+          <w:p>
+            <w:pPr>
+              <w:pStyle w:val="ListParagraph"/>
+              <w:numPr>
+                <w:ilvl w:val="0"/>
+                <w:numId w:val="10"/>
+              </w:numPr>
+              <w:shd w:val="clear" w:color="auto" w:fill="FFFFFF" w:themeFill="background1"/>
+              <w:spacing w:line="276" w:lineRule="auto"/>
+              <w:ind w:left="720"/>
+            </w:pPr>
+            <w:r>
+              <w:t>Helped integrating with a third party Warehouse Management System.</w:t>
+            </w:r>
+          </w:p>
+          <w:p>
+            <w:pPr>
+              <w:shd w:val="clear" w:color="auto" w:fill="FFFFFF" w:themeFill="background1"/>
+              <w:spacing w:line="276" w:lineRule="auto"/>
+            </w:pPr>
+            <w:r>
+              <w:rPr>
+                <w:b/>
+                <w:i/>
+                <w:sz w:val="24"/>
+                <w:szCs w:val="24"/>
+              </w:rPr>
+              <w:t>Front-end &amp; Back-end Engineer, Ohio Supercomputer Center</w:t>
+            </w:r>
+            <w:r>
+              <w:t xml:space="preserve"> – Columbus, OH </w:t>
+            </w:r>
+            <w:r>
+              <w:tab/>
+            </w:r>
+            <w:r>
+              <w:tab/>
+            </w:r>
+            <w:r>
+              <w:t xml:space="preserve">   </w:t>
+            </w:r>
+            <w:r>
+              <w:t>June 2013 – Dec. 2013</w:t>
+            </w:r>
+          </w:p>
+          <w:p>
+            <w:pPr>
+              <w:pStyle w:val="ListParagraph"/>
+              <w:numPr>
+                <w:ilvl w:val="0"/>
+                <w:numId w:val="2"/>
+              </w:numPr>
+              <w:shd w:val="clear" w:color="auto" w:fill="FFFFFF" w:themeFill="background1"/>
+              <w:spacing w:line="276" w:lineRule="auto"/>
+              <w:ind w:left="360"/>
+            </w:pPr>
+            <w:r>
+              <w:t>Used knowledge and skills related to HTML; CSS; PHP; Python; JavaScript; SVN; Drupal; Perl; AJAX; mustache.js; bootstrap.js; underscore.js; and JQuery to complete a variety of assignments.</w:t>
+            </w:r>
+          </w:p>
+          <w:p>
+            <w:pPr>
+              <w:pStyle w:val="ListParagraph"/>
+              <w:numPr>
+                <w:ilvl w:val="0"/>
+                <w:numId w:val="2"/>
+              </w:numPr>
+              <w:shd w:val="clear" w:color="auto" w:fill="FFFFFF" w:themeFill="background1"/>
+              <w:spacing w:line="276" w:lineRule="auto"/>
+              <w:ind w:left="360"/>
+            </w:pPr>
+            <w:r>
+              <w:t>Built or improved secure and scalable web pages and user interfaces.</w:t>
+            </w:r>
+          </w:p>
+          <w:p>
+            <w:pPr>
+              <w:pStyle w:val="ListParagraph"/>
+              <w:numPr>
+                <w:ilvl w:val="0"/>
+                <w:numId w:val="2"/>
+              </w:numPr>
+              <w:shd w:val="clear" w:color="auto" w:fill="FFFFFF" w:themeFill="background1"/>
+              <w:spacing w:line="276" w:lineRule="auto"/>
+              <w:ind w:left="360"/>
+            </w:pPr>
+            <w:r>
+              <w:t>Improved the look and feel of web pages by using open source library technology.</w:t>
+            </w:r>
+          </w:p>
+          <w:p>
+            <w:pPr>
+              <w:pStyle w:val="ListParagraph"/>
+              <w:numPr>
+                <w:ilvl w:val="0"/>
+                <w:numId w:val="2"/>
+              </w:numPr>
+              <w:shd w:val="clear" w:color="auto" w:fill="FFFFFF" w:themeFill="background1"/>
+              <w:spacing w:line="276" w:lineRule="auto"/>
+              <w:ind w:left="360"/>
+            </w:pPr>
+            <w:r>
+              <w:t>Implemented a new Image control tool as well as a prototype tool for video control.</w:t>
+            </w:r>
+          </w:p>
+          <w:p>
+            <w:pPr>
+              <w:pStyle w:val="ListParagraph"/>
+              <w:numPr>
+                <w:ilvl w:val="0"/>
+                <w:numId w:val="2"/>
+              </w:numPr>
+              <w:shd w:val="clear" w:color="auto" w:fill="FFFFFF" w:themeFill="background1"/>
+              <w:spacing w:line="276" w:lineRule="auto"/>
+              <w:ind w:left="360"/>
+            </w:pPr>
+            <w:r>
+              <w:t>Drafted scripts to automate video conversion</w:t>
+            </w:r>
+            <w:r>
+              <w:t>.</w:t>
+            </w:r>
+          </w:p>
+          <w:p>
+            <w:pPr>
+              <w:pStyle w:val="ListParagraph"/>
+              <w:numPr>
+                <w:ilvl w:val="0"/>
+                <w:numId w:val="2"/>
+              </w:numPr>
+              <w:shd w:val="clear" w:color="auto" w:fill="FFFFFF" w:themeFill="background1"/>
+              <w:spacing w:line="276" w:lineRule="auto"/>
+              <w:ind w:left="360"/>
+            </w:pPr>
+            <w:r>
+              <w:t>Played an integral role creating important training materials for research projects.</w:t>
+            </w:r>
+          </w:p>
+          <w:p>
+            <w:pPr>
+              <w:pStyle w:val="ListParagraph"/>
+              <w:numPr>
+                <w:ilvl w:val="0"/>
+                <w:numId w:val="2"/>
+              </w:numPr>
+              <w:shd w:val="clear" w:color="auto" w:fill="FFFFFF" w:themeFill="background1"/>
+              <w:spacing w:line="276" w:lineRule="auto"/>
+              <w:ind w:left="360"/>
+            </w:pPr>
+            <w:r>
+              <w:t>Performed research for projects related to the National Digital Engineering and Manufacturing Consortium.</w:t>
+            </w:r>
+          </w:p>
+          <w:p>
+            <w:pPr>
+              <w:shd w:val="clear" w:color="auto" w:fill="FFFFFF" w:themeFill="background1"/>
+              <w:spacing w:before="60" w:line="276" w:lineRule="auto"/>
+            </w:pPr>
+            <w:r>
+              <w:rPr>
+                <w:b/>
+                <w:i/>
+                <w:sz w:val="24"/>
+                <w:szCs w:val="24"/>
+              </w:rPr>
               <w:t>Mainframe Developer, Cognizant Technology Solutions</w:t>
             </w:r>
             <w:r>
@@ -357,6 +767,7 @@
                 <w:numId w:val="3"/>
               </w:numPr>
               <w:shd w:val="clear" w:color="auto" w:fill="FFFFFF" w:themeFill="background1"/>
+              <w:spacing w:line="276" w:lineRule="auto"/>
             </w:pPr>
             <w:r>
               <w:t xml:space="preserve">Showcased expertise with COBOL; JCL; DB2; CICS; VSAM; </w:t>
@@ -377,6 +788,7 @@
                 <w:numId w:val="3"/>
               </w:numPr>
               <w:shd w:val="clear" w:color="auto" w:fill="FFFFFF" w:themeFill="background1"/>
+              <w:spacing w:line="276" w:lineRule="auto"/>
             </w:pPr>
             <w:r>
               <w:t>Analyzed previous gen code and created updated versions while also performance tuning older programs.</w:t>
@@ -389,6 +801,7 @@
                 <w:numId w:val="3"/>
               </w:numPr>
               <w:shd w:val="clear" w:color="auto" w:fill="FFFFFF" w:themeFill="background1"/>
+              <w:spacing w:line="276" w:lineRule="auto"/>
             </w:pPr>
             <w:r>
               <w:t xml:space="preserve">Developed scripts that successfully automated multiple steps </w:t>
@@ -407,18 +820,13 @@
                 <w:numId w:val="3"/>
               </w:numPr>
               <w:shd w:val="clear" w:color="auto" w:fill="FFFFFF" w:themeFill="background1"/>
-              <w:spacing w:line="360" w:lineRule="auto"/>
+              <w:spacing w:line="276" w:lineRule="auto"/>
             </w:pPr>
             <w:r>
               <w:t xml:space="preserve">Lowered the time it took to input </w:t>
             </w:r>
             <w:r>
-              <w:t>comm</w:t>
-            </w:r>
-            <w:bookmarkStart w:id="0" w:name="_GoBack"/>
-            <w:bookmarkEnd w:id="0"/>
-            <w:r>
-              <w:t xml:space="preserve">ands </w:t>
+              <w:t xml:space="preserve">commands </w:t>
             </w:r>
             <w:r>
               <w:t>by 60 percent as a result of engineering a better method.</w:t>
@@ -440,6 +848,7 @@
           <w:p>
             <w:pPr>
               <w:shd w:val="clear" w:color="auto" w:fill="FFFFFF" w:themeFill="background1"/>
+              <w:spacing w:line="276" w:lineRule="auto"/>
               <w:jc w:val="center"/>
               <w:rPr>
                 <w:rFonts w:ascii="Bookman Old Style" w:hAnsi="Bookman Old Style"/>
@@ -474,7 +883,7 @@
           <w:p>
             <w:pPr>
               <w:shd w:val="clear" w:color="auto" w:fill="FFFFFF" w:themeFill="background1"/>
-              <w:spacing w:before="60"/>
+              <w:spacing w:before="60" w:line="276" w:lineRule="auto"/>
             </w:pPr>
             <w:r>
               <w:rPr>
@@ -489,34 +898,22 @@
               <w:t xml:space="preserve"> – Columbus, OH</w:t>
             </w:r>
             <w:r>
-              <w:tab/>
-            </w:r>
-            <w:r>
-              <w:tab/>
-              <w:t xml:space="preserve">          </w:t>
-            </w:r>
-            <w:r>
-              <w:t>Expected to graduate in May 2014</w:t>
-            </w:r>
-          </w:p>
-          <w:p>
-            <w:pPr>
-              <w:pStyle w:val="ListParagraph"/>
-              <w:numPr>
-                <w:ilvl w:val="0"/>
-                <w:numId w:val="4"/>
-              </w:numPr>
-              <w:shd w:val="clear" w:color="auto" w:fill="FFFFFF" w:themeFill="background1"/>
-              <w:ind w:left="360"/>
-            </w:pPr>
-            <w:r>
-              <w:t>Major Coursework: Advanced Algorithms, Advanced Operating Systems, Advanced Network Programming, DBMS, Compiler Design, Data Mining, Computer Architecture, Programming Languages.</w:t>
-            </w:r>
-          </w:p>
-          <w:p>
-            <w:pPr>
-              <w:shd w:val="clear" w:color="auto" w:fill="FFFFFF" w:themeFill="background1"/>
-              <w:spacing w:before="60"/>
+              <w:t xml:space="preserve">                       </w:t>
+            </w:r>
+            <w:r>
+              <w:t xml:space="preserve">                               </w:t>
+            </w:r>
+            <w:r>
+              <w:t>Graduated in Dec</w:t>
+            </w:r>
+            <w:r>
+              <w:t xml:space="preserve"> 2014</w:t>
+            </w:r>
+          </w:p>
+          <w:p>
+            <w:pPr>
+              <w:shd w:val="clear" w:color="auto" w:fill="FFFFFF" w:themeFill="background1"/>
+              <w:spacing w:before="60" w:line="276" w:lineRule="auto"/>
             </w:pPr>
             <w:r>
               <w:rPr>
@@ -525,35 +922,34 @@
                 <w:sz w:val="24"/>
                 <w:szCs w:val="24"/>
               </w:rPr>
-              <w:t>B.E. Computer Science and Engineering,  Anna University</w:t>
+              <w:t>B.E. Co</w:t>
+            </w:r>
+            <w:r>
+              <w:rPr>
+                <w:b/>
+                <w:i/>
+                <w:sz w:val="24"/>
+                <w:szCs w:val="24"/>
+              </w:rPr>
+              <w:t>mputer Science and Engineering,</w:t>
+            </w:r>
+            <w:r>
+              <w:rPr>
+                <w:b/>
+                <w:i/>
+                <w:sz w:val="24"/>
+                <w:szCs w:val="24"/>
+              </w:rPr>
+              <w:t xml:space="preserve"> Anna University</w:t>
             </w:r>
             <w:r>
               <w:t xml:space="preserve"> – Chennai, India</w:t>
             </w:r>
             <w:r>
-              <w:tab/>
-            </w:r>
-            <w:r>
-              <w:tab/>
-            </w:r>
-            <w:r>
-              <w:tab/>
+              <w:t xml:space="preserve">                                </w:t>
+            </w:r>
+            <w:r>
               <w:t>Graduated in May 2011</w:t>
-            </w:r>
-          </w:p>
-          <w:p>
-            <w:pPr>
-              <w:pStyle w:val="ListParagraph"/>
-              <w:numPr>
-                <w:ilvl w:val="0"/>
-                <w:numId w:val="4"/>
-              </w:numPr>
-              <w:shd w:val="clear" w:color="auto" w:fill="FFFFFF" w:themeFill="background1"/>
-              <w:spacing w:line="360" w:lineRule="auto"/>
-              <w:ind w:left="360"/>
-            </w:pPr>
-            <w:r>
-              <w:t>President of Mathematics Club for 2 years.</w:t>
             </w:r>
           </w:p>
         </w:tc>
@@ -572,6 +968,7 @@
           <w:p>
             <w:pPr>
               <w:shd w:val="clear" w:color="auto" w:fill="FFFFFF" w:themeFill="background1"/>
+              <w:spacing w:line="276" w:lineRule="auto"/>
               <w:jc w:val="center"/>
               <w:rPr>
                 <w:rFonts w:ascii="Bookman Old Style" w:hAnsi="Bookman Old Style"/>
@@ -585,6 +982,7 @@
                 <w:sz w:val="28"/>
                 <w:szCs w:val="28"/>
               </w:rPr>
+              <w:lastRenderedPageBreak/>
               <w:t xml:space="preserve">Technical </w:t>
             </w:r>
             <w:r>
@@ -613,7 +1011,7 @@
           <w:p>
             <w:pPr>
               <w:shd w:val="clear" w:color="auto" w:fill="FFFFFF" w:themeFill="background1"/>
-              <w:spacing w:before="60"/>
+              <w:spacing w:before="60" w:line="276" w:lineRule="auto"/>
               <w:rPr>
                 <w:b/>
                 <w:i/>
@@ -639,6 +1037,7 @@
                 <w:numId w:val="4"/>
               </w:numPr>
               <w:shd w:val="clear" w:color="auto" w:fill="FFFFFF" w:themeFill="background1"/>
+              <w:spacing w:line="276" w:lineRule="auto"/>
               <w:ind w:left="360"/>
             </w:pPr>
             <w:r>
@@ -661,6 +1060,7 @@
                 <w:numId w:val="4"/>
               </w:numPr>
               <w:shd w:val="clear" w:color="auto" w:fill="FFFFFF" w:themeFill="background1"/>
+              <w:spacing w:line="276" w:lineRule="auto"/>
               <w:ind w:left="360"/>
             </w:pPr>
             <w:r>
@@ -675,6 +1075,7 @@
                 <w:numId w:val="4"/>
               </w:numPr>
               <w:shd w:val="clear" w:color="auto" w:fill="FFFFFF" w:themeFill="background1"/>
+              <w:spacing w:line="276" w:lineRule="auto"/>
               <w:ind w:left="360"/>
             </w:pPr>
             <w:r>
@@ -684,7 +1085,7 @@
           <w:p>
             <w:pPr>
               <w:shd w:val="clear" w:color="auto" w:fill="FFFFFF" w:themeFill="background1"/>
-              <w:spacing w:before="60"/>
+              <w:spacing w:before="60" w:line="276" w:lineRule="auto"/>
               <w:rPr>
                 <w:b/>
                 <w:i/>
@@ -710,6 +1111,7 @@
                 <w:numId w:val="7"/>
               </w:numPr>
               <w:shd w:val="clear" w:color="auto" w:fill="FFFFFF" w:themeFill="background1"/>
+              <w:spacing w:line="276" w:lineRule="auto"/>
               <w:ind w:left="360"/>
             </w:pPr>
             <w:r>
@@ -724,6 +1126,7 @@
                 <w:numId w:val="7"/>
               </w:numPr>
               <w:shd w:val="clear" w:color="auto" w:fill="FFFFFF" w:themeFill="background1"/>
+              <w:spacing w:line="276" w:lineRule="auto"/>
               <w:ind w:left="360"/>
             </w:pPr>
             <w:r>
@@ -733,7 +1136,7 @@
           <w:p>
             <w:pPr>
               <w:shd w:val="clear" w:color="auto" w:fill="FFFFFF" w:themeFill="background1"/>
-              <w:spacing w:before="60"/>
+              <w:spacing w:before="60" w:line="276" w:lineRule="auto"/>
               <w:rPr>
                 <w:b/>
                 <w:i/>
@@ -759,6 +1162,7 @@
                 <w:numId w:val="6"/>
               </w:numPr>
               <w:shd w:val="clear" w:color="auto" w:fill="FFFFFF" w:themeFill="background1"/>
+              <w:spacing w:line="276" w:lineRule="auto"/>
               <w:ind w:left="360"/>
             </w:pPr>
             <w:r>
@@ -782,15 +1186,17 @@
                 <w:numId w:val="6"/>
               </w:numPr>
               <w:shd w:val="clear" w:color="auto" w:fill="FFFFFF" w:themeFill="background1"/>
-              <w:spacing w:line="360" w:lineRule="auto"/>
+              <w:spacing w:line="276" w:lineRule="auto"/>
               <w:ind w:left="360"/>
             </w:pPr>
             <w:r>
               <w:t xml:space="preserve">The protocol emulates TCP/IP and captures various features like wrap around buffer, timer and </w:t>
             </w:r>
+            <w:proofErr w:type="gramStart"/>
             <w:r>
               <w:t>check-summing</w:t>
             </w:r>
+            <w:proofErr w:type="gramEnd"/>
             <w:r>
               <w:t>.</w:t>
             </w:r>
@@ -811,6 +1217,7 @@
           <w:p>
             <w:pPr>
               <w:shd w:val="clear" w:color="auto" w:fill="FFFFFF" w:themeFill="background1"/>
+              <w:spacing w:line="276" w:lineRule="auto"/>
               <w:jc w:val="center"/>
               <w:rPr>
                 <w:rFonts w:ascii="Bookman Old Style" w:hAnsi="Bookman Old Style"/>
@@ -866,7 +1273,16 @@
               <w:t xml:space="preserve"> </w:t>
             </w:r>
             <w:r>
-              <w:t>C, C++, Java, C#, COBOL, JCL</w:t>
+              <w:t xml:space="preserve">Java, </w:t>
+            </w:r>
+            <w:r>
+              <w:t xml:space="preserve">SQL, </w:t>
+            </w:r>
+            <w:r>
+              <w:t>C#, C++</w:t>
+            </w:r>
+            <w:r>
+              <w:t>, C</w:t>
             </w:r>
           </w:p>
           <w:p>
@@ -927,7 +1343,13 @@
               <w:t xml:space="preserve"> </w:t>
             </w:r>
             <w:r>
-              <w:t>Python, PHP, Perl, SVN, Drupal,</w:t>
+              <w:t>Python</w:t>
+            </w:r>
+            <w:r>
+              <w:t>,</w:t>
+            </w:r>
+            <w:r>
+              <w:t xml:space="preserve"> SVN</w:t>
             </w:r>
           </w:p>
           <w:p>
@@ -946,6 +1368,28 @@
                 <w:b/>
                 <w:i/>
               </w:rPr>
+              <w:t>IDEs:</w:t>
+            </w:r>
+            <w:r>
+              <w:t xml:space="preserve"> Eclipse, Visual Studio 2008</w:t>
+            </w:r>
+          </w:p>
+          <w:p>
+            <w:pPr>
+              <w:pStyle w:val="ListParagraph"/>
+              <w:numPr>
+                <w:ilvl w:val="0"/>
+                <w:numId w:val="5"/>
+              </w:numPr>
+              <w:shd w:val="clear" w:color="auto" w:fill="FFFFFF" w:themeFill="background1"/>
+              <w:spacing w:line="276" w:lineRule="auto"/>
+              <w:ind w:left="360"/>
+            </w:pPr>
+            <w:r>
+              <w:rPr>
+                <w:b/>
+                <w:i/>
+              </w:rPr>
               <w:t>JavaScript Libraries:</w:t>
             </w:r>
             <w:r>
@@ -977,7 +1421,7 @@
               <w:t xml:space="preserve"> </w:t>
             </w:r>
             <w:r>
-              <w:t>MySQL, Microsoft SQL Server, DB2</w:t>
+              <w:t>MySQL, Microsoft SQL Server</w:t>
             </w:r>
           </w:p>
           <w:p>
@@ -999,7 +1443,16 @@
               <w:t>Operating Systems:</w:t>
             </w:r>
             <w:r>
-              <w:t xml:space="preserve"> Windows 9x – 8, Linux, Macintosh, z/OS</w:t>
+              <w:t xml:space="preserve"> Windows</w:t>
+            </w:r>
+            <w:r>
+              <w:t>,</w:t>
+            </w:r>
+            <w:r>
+              <w:t xml:space="preserve"> Linux, </w:t>
+            </w:r>
+            <w:r>
+              <w:t>OS X</w:t>
             </w:r>
           </w:p>
           <w:p>
@@ -1021,7 +1474,7 @@
               <w:t>Software Applications:</w:t>
             </w:r>
             <w:r>
-              <w:t xml:space="preserve"> Abode Creative Suite, IBM Rational Rose, IBM Rational Asset Analyzer, Microsoft Office Suite</w:t>
+              <w:t xml:space="preserve"> Abode Creative Suite, Microsoft Office Suite</w:t>
             </w:r>
           </w:p>
         </w:tc>
@@ -1030,7 +1483,7 @@
     <w:p>
       <w:pPr>
         <w:shd w:val="clear" w:color="auto" w:fill="FFFFFF" w:themeFill="background1"/>
-        <w:spacing w:after="0" w:line="240" w:lineRule="auto"/>
+        <w:spacing w:after="0"/>
       </w:pPr>
     </w:p>
     <w:sectPr>
@@ -1044,8 +1497,234 @@
 </file>
 
 <file path=word/numbering.xml><?xml version="1.0" encoding="utf-8"?>
-<w:numbering xmlns:wpc="http://schemas.microsoft.com/office/word/2010/wordprocessingCanvas" xmlns:mc="http://schemas.openxmlformats.org/markup-compatibility/2006" xmlns:o="urn:schemas-microsoft-com:office:office" xmlns:r="http://schemas.openxmlformats.org/officeDocument/2006/relationships" xmlns:m="http://schemas.openxmlformats.org/officeDocument/2006/math" xmlns:v="urn:schemas-microsoft-com:vml" xmlns:wp14="http://schemas.microsoft.com/office/word/2010/wordprocessingDrawing" xmlns:wp="http://schemas.openxmlformats.org/drawingml/2006/wordprocessingDrawing" xmlns:w10="urn:schemas-microsoft-com:office:word" xmlns:w="http://schemas.openxmlformats.org/wordprocessingml/2006/main" xmlns:w14="http://schemas.microsoft.com/office/word/2010/wordml" xmlns:wpg="http://schemas.microsoft.com/office/word/2010/wordprocessingGroup" xmlns:wpi="http://schemas.microsoft.com/office/word/2010/wordprocessingInk" xmlns:wne="http://schemas.microsoft.com/office/word/2006/wordml" xmlns:wps="http://schemas.microsoft.com/office/word/2010/wordprocessingShape" mc:Ignorable="w14 wp14">
+<w:numbering xmlns:wpc="http://schemas.microsoft.com/office/word/2010/wordprocessingCanvas" xmlns:mo="http://schemas.microsoft.com/office/mac/office/2008/main" xmlns:mc="http://schemas.openxmlformats.org/markup-compatibility/2006" xmlns:mv="urn:schemas-microsoft-com:mac:vml" xmlns:o="urn:schemas-microsoft-com:office:office" xmlns:r="http://schemas.openxmlformats.org/officeDocument/2006/relationships" xmlns:m="http://schemas.openxmlformats.org/officeDocument/2006/math" xmlns:v="urn:schemas-microsoft-com:vml" xmlns:wp14="http://schemas.microsoft.com/office/word/2010/wordprocessingDrawing" xmlns:wp="http://schemas.openxmlformats.org/drawingml/2006/wordprocessingDrawing" xmlns:w10="urn:schemas-microsoft-com:office:word" xmlns:w="http://schemas.openxmlformats.org/wordprocessingml/2006/main" xmlns:w14="http://schemas.microsoft.com/office/word/2010/wordml" xmlns:wpg="http://schemas.microsoft.com/office/word/2010/wordprocessingGroup" xmlns:wpi="http://schemas.microsoft.com/office/word/2010/wordprocessingInk" xmlns:wne="http://schemas.microsoft.com/office/word/2006/wordml" xmlns:wps="http://schemas.microsoft.com/office/word/2010/wordprocessingShape" mc:Ignorable="w14 wp14">
   <w:abstractNum w:abstractNumId="0">
+    <w:nsid w:val="092E5726"/>
+    <w:multiLevelType w:val="multilevel"/>
+    <w:tmpl w:val="6C36E1D4"/>
+    <w:lvl w:ilvl="0">
+      <w:start w:val="1"/>
+      <w:numFmt w:val="bullet"/>
+      <w:lvlText w:val=""/>
+      <w:lvlJc w:val="left"/>
+      <w:pPr>
+        <w:ind w:left="720" w:hanging="360"/>
+      </w:pPr>
+      <w:rPr>
+        <w:rFonts w:ascii="Wingdings" w:hAnsi="Wingdings" w:hint="default"/>
+      </w:rPr>
+    </w:lvl>
+    <w:lvl w:ilvl="1">
+      <w:start w:val="1"/>
+      <w:numFmt w:val="bullet"/>
+      <w:lvlText w:val="o"/>
+      <w:lvlJc w:val="left"/>
+      <w:pPr>
+        <w:ind w:left="1440" w:hanging="360"/>
+      </w:pPr>
+      <w:rPr>
+        <w:rFonts w:ascii="Courier New" w:hAnsi="Courier New" w:cs="Courier New" w:hint="default"/>
+      </w:rPr>
+    </w:lvl>
+    <w:lvl w:ilvl="2">
+      <w:start w:val="1"/>
+      <w:numFmt w:val="bullet"/>
+      <w:lvlText w:val=""/>
+      <w:lvlJc w:val="left"/>
+      <w:pPr>
+        <w:ind w:left="2160" w:hanging="360"/>
+      </w:pPr>
+      <w:rPr>
+        <w:rFonts w:ascii="Wingdings" w:hAnsi="Wingdings" w:hint="default"/>
+      </w:rPr>
+    </w:lvl>
+    <w:lvl w:ilvl="3">
+      <w:start w:val="1"/>
+      <w:numFmt w:val="bullet"/>
+      <w:lvlText w:val=""/>
+      <w:lvlJc w:val="left"/>
+      <w:pPr>
+        <w:ind w:left="2880" w:hanging="360"/>
+      </w:pPr>
+      <w:rPr>
+        <w:rFonts w:ascii="Symbol" w:hAnsi="Symbol" w:hint="default"/>
+      </w:rPr>
+    </w:lvl>
+    <w:lvl w:ilvl="4">
+      <w:start w:val="1"/>
+      <w:numFmt w:val="bullet"/>
+      <w:lvlText w:val="o"/>
+      <w:lvlJc w:val="left"/>
+      <w:pPr>
+        <w:ind w:left="3600" w:hanging="360"/>
+      </w:pPr>
+      <w:rPr>
+        <w:rFonts w:ascii="Courier New" w:hAnsi="Courier New" w:cs="Courier New" w:hint="default"/>
+      </w:rPr>
+    </w:lvl>
+    <w:lvl w:ilvl="5">
+      <w:start w:val="1"/>
+      <w:numFmt w:val="bullet"/>
+      <w:lvlText w:val=""/>
+      <w:lvlJc w:val="left"/>
+      <w:pPr>
+        <w:ind w:left="4320" w:hanging="360"/>
+      </w:pPr>
+      <w:rPr>
+        <w:rFonts w:ascii="Wingdings" w:hAnsi="Wingdings" w:hint="default"/>
+      </w:rPr>
+    </w:lvl>
+    <w:lvl w:ilvl="6">
+      <w:start w:val="1"/>
+      <w:numFmt w:val="bullet"/>
+      <w:lvlText w:val=""/>
+      <w:lvlJc w:val="left"/>
+      <w:pPr>
+        <w:ind w:left="5040" w:hanging="360"/>
+      </w:pPr>
+      <w:rPr>
+        <w:rFonts w:ascii="Symbol" w:hAnsi="Symbol" w:hint="default"/>
+      </w:rPr>
+    </w:lvl>
+    <w:lvl w:ilvl="7">
+      <w:start w:val="1"/>
+      <w:numFmt w:val="bullet"/>
+      <w:lvlText w:val="o"/>
+      <w:lvlJc w:val="left"/>
+      <w:pPr>
+        <w:ind w:left="5760" w:hanging="360"/>
+      </w:pPr>
+      <w:rPr>
+        <w:rFonts w:ascii="Courier New" w:hAnsi="Courier New" w:cs="Courier New" w:hint="default"/>
+      </w:rPr>
+    </w:lvl>
+    <w:lvl w:ilvl="8">
+      <w:start w:val="1"/>
+      <w:numFmt w:val="bullet"/>
+      <w:lvlText w:val=""/>
+      <w:lvlJc w:val="left"/>
+      <w:pPr>
+        <w:ind w:left="6480" w:hanging="360"/>
+      </w:pPr>
+      <w:rPr>
+        <w:rFonts w:ascii="Wingdings" w:hAnsi="Wingdings" w:hint="default"/>
+      </w:rPr>
+    </w:lvl>
+  </w:abstractNum>
+  <w:abstractNum w:abstractNumId="1">
+    <w:nsid w:val="099A7ADB"/>
+    <w:multiLevelType w:val="hybridMultilevel"/>
+    <w:tmpl w:val="00D2EC1C"/>
+    <w:lvl w:ilvl="0" w:tplc="04090005">
+      <w:start w:val="1"/>
+      <w:numFmt w:val="bullet"/>
+      <w:lvlText w:val=""/>
+      <w:lvlJc w:val="left"/>
+      <w:pPr>
+        <w:ind w:left="1440" w:hanging="360"/>
+      </w:pPr>
+      <w:rPr>
+        <w:rFonts w:ascii="Wingdings" w:hAnsi="Wingdings" w:hint="default"/>
+      </w:rPr>
+    </w:lvl>
+    <w:lvl w:ilvl="1" w:tplc="04090003" w:tentative="1">
+      <w:start w:val="1"/>
+      <w:numFmt w:val="bullet"/>
+      <w:lvlText w:val="o"/>
+      <w:lvlJc w:val="left"/>
+      <w:pPr>
+        <w:ind w:left="2160" w:hanging="360"/>
+      </w:pPr>
+      <w:rPr>
+        <w:rFonts w:ascii="Courier New" w:hAnsi="Courier New" w:hint="default"/>
+      </w:rPr>
+    </w:lvl>
+    <w:lvl w:ilvl="2" w:tplc="04090005" w:tentative="1">
+      <w:start w:val="1"/>
+      <w:numFmt w:val="bullet"/>
+      <w:lvlText w:val=""/>
+      <w:lvlJc w:val="left"/>
+      <w:pPr>
+        <w:ind w:left="2880" w:hanging="360"/>
+      </w:pPr>
+      <w:rPr>
+        <w:rFonts w:ascii="Wingdings" w:hAnsi="Wingdings" w:hint="default"/>
+      </w:rPr>
+    </w:lvl>
+    <w:lvl w:ilvl="3" w:tplc="04090001" w:tentative="1">
+      <w:start w:val="1"/>
+      <w:numFmt w:val="bullet"/>
+      <w:lvlText w:val=""/>
+      <w:lvlJc w:val="left"/>
+      <w:pPr>
+        <w:ind w:left="3600" w:hanging="360"/>
+      </w:pPr>
+      <w:rPr>
+        <w:rFonts w:ascii="Symbol" w:hAnsi="Symbol" w:hint="default"/>
+      </w:rPr>
+    </w:lvl>
+    <w:lvl w:ilvl="4" w:tplc="04090003" w:tentative="1">
+      <w:start w:val="1"/>
+      <w:numFmt w:val="bullet"/>
+      <w:lvlText w:val="o"/>
+      <w:lvlJc w:val="left"/>
+      <w:pPr>
+        <w:ind w:left="4320" w:hanging="360"/>
+      </w:pPr>
+      <w:rPr>
+        <w:rFonts w:ascii="Courier New" w:hAnsi="Courier New" w:hint="default"/>
+      </w:rPr>
+    </w:lvl>
+    <w:lvl w:ilvl="5" w:tplc="04090005" w:tentative="1">
+      <w:start w:val="1"/>
+      <w:numFmt w:val="bullet"/>
+      <w:lvlText w:val=""/>
+      <w:lvlJc w:val="left"/>
+      <w:pPr>
+        <w:ind w:left="5040" w:hanging="360"/>
+      </w:pPr>
+      <w:rPr>
+        <w:rFonts w:ascii="Wingdings" w:hAnsi="Wingdings" w:hint="default"/>
+      </w:rPr>
+    </w:lvl>
+    <w:lvl w:ilvl="6" w:tplc="04090001" w:tentative="1">
+      <w:start w:val="1"/>
+      <w:numFmt w:val="bullet"/>
+      <w:lvlText w:val=""/>
+      <w:lvlJc w:val="left"/>
+      <w:pPr>
+        <w:ind w:left="5760" w:hanging="360"/>
+      </w:pPr>
+      <w:rPr>
+        <w:rFonts w:ascii="Symbol" w:hAnsi="Symbol" w:hint="default"/>
+      </w:rPr>
+    </w:lvl>
+    <w:lvl w:ilvl="7" w:tplc="04090003" w:tentative="1">
+      <w:start w:val="1"/>
+      <w:numFmt w:val="bullet"/>
+      <w:lvlText w:val="o"/>
+      <w:lvlJc w:val="left"/>
+      <w:pPr>
+        <w:ind w:left="6480" w:hanging="360"/>
+      </w:pPr>
+      <w:rPr>
+        <w:rFonts w:ascii="Courier New" w:hAnsi="Courier New" w:hint="default"/>
+      </w:rPr>
+    </w:lvl>
+    <w:lvl w:ilvl="8" w:tplc="04090005" w:tentative="1">
+      <w:start w:val="1"/>
+      <w:numFmt w:val="bullet"/>
+      <w:lvlText w:val=""/>
+      <w:lvlJc w:val="left"/>
+      <w:pPr>
+        <w:ind w:left="7200" w:hanging="360"/>
+      </w:pPr>
+      <w:rPr>
+        <w:rFonts w:ascii="Wingdings" w:hAnsi="Wingdings" w:hint="default"/>
+      </w:rPr>
+    </w:lvl>
+  </w:abstractNum>
+  <w:abstractNum w:abstractNumId="2">
     <w:nsid w:val="10467DD8"/>
     <w:multiLevelType w:val="hybridMultilevel"/>
     <w:tmpl w:val="3DC62250"/>
@@ -1158,7 +1837,233 @@
       </w:rPr>
     </w:lvl>
   </w:abstractNum>
-  <w:abstractNum w:abstractNumId="1">
+  <w:abstractNum w:abstractNumId="3">
+    <w:nsid w:val="18AC3783"/>
+    <w:multiLevelType w:val="hybridMultilevel"/>
+    <w:tmpl w:val="CF3843B4"/>
+    <w:lvl w:ilvl="0" w:tplc="04090005">
+      <w:start w:val="1"/>
+      <w:numFmt w:val="bullet"/>
+      <w:lvlText w:val=""/>
+      <w:lvlJc w:val="left"/>
+      <w:pPr>
+        <w:ind w:left="1440" w:hanging="360"/>
+      </w:pPr>
+      <w:rPr>
+        <w:rFonts w:ascii="Wingdings" w:hAnsi="Wingdings" w:hint="default"/>
+      </w:rPr>
+    </w:lvl>
+    <w:lvl w:ilvl="1" w:tplc="04090003" w:tentative="1">
+      <w:start w:val="1"/>
+      <w:numFmt w:val="bullet"/>
+      <w:lvlText w:val="o"/>
+      <w:lvlJc w:val="left"/>
+      <w:pPr>
+        <w:ind w:left="2160" w:hanging="360"/>
+      </w:pPr>
+      <w:rPr>
+        <w:rFonts w:ascii="Courier New" w:hAnsi="Courier New" w:hint="default"/>
+      </w:rPr>
+    </w:lvl>
+    <w:lvl w:ilvl="2" w:tplc="04090005" w:tentative="1">
+      <w:start w:val="1"/>
+      <w:numFmt w:val="bullet"/>
+      <w:lvlText w:val=""/>
+      <w:lvlJc w:val="left"/>
+      <w:pPr>
+        <w:ind w:left="2880" w:hanging="360"/>
+      </w:pPr>
+      <w:rPr>
+        <w:rFonts w:ascii="Wingdings" w:hAnsi="Wingdings" w:hint="default"/>
+      </w:rPr>
+    </w:lvl>
+    <w:lvl w:ilvl="3" w:tplc="04090001" w:tentative="1">
+      <w:start w:val="1"/>
+      <w:numFmt w:val="bullet"/>
+      <w:lvlText w:val=""/>
+      <w:lvlJc w:val="left"/>
+      <w:pPr>
+        <w:ind w:left="3600" w:hanging="360"/>
+      </w:pPr>
+      <w:rPr>
+        <w:rFonts w:ascii="Symbol" w:hAnsi="Symbol" w:hint="default"/>
+      </w:rPr>
+    </w:lvl>
+    <w:lvl w:ilvl="4" w:tplc="04090003" w:tentative="1">
+      <w:start w:val="1"/>
+      <w:numFmt w:val="bullet"/>
+      <w:lvlText w:val="o"/>
+      <w:lvlJc w:val="left"/>
+      <w:pPr>
+        <w:ind w:left="4320" w:hanging="360"/>
+      </w:pPr>
+      <w:rPr>
+        <w:rFonts w:ascii="Courier New" w:hAnsi="Courier New" w:hint="default"/>
+      </w:rPr>
+    </w:lvl>
+    <w:lvl w:ilvl="5" w:tplc="04090005" w:tentative="1">
+      <w:start w:val="1"/>
+      <w:numFmt w:val="bullet"/>
+      <w:lvlText w:val=""/>
+      <w:lvlJc w:val="left"/>
+      <w:pPr>
+        <w:ind w:left="5040" w:hanging="360"/>
+      </w:pPr>
+      <w:rPr>
+        <w:rFonts w:ascii="Wingdings" w:hAnsi="Wingdings" w:hint="default"/>
+      </w:rPr>
+    </w:lvl>
+    <w:lvl w:ilvl="6" w:tplc="04090001" w:tentative="1">
+      <w:start w:val="1"/>
+      <w:numFmt w:val="bullet"/>
+      <w:lvlText w:val=""/>
+      <w:lvlJc w:val="left"/>
+      <w:pPr>
+        <w:ind w:left="5760" w:hanging="360"/>
+      </w:pPr>
+      <w:rPr>
+        <w:rFonts w:ascii="Symbol" w:hAnsi="Symbol" w:hint="default"/>
+      </w:rPr>
+    </w:lvl>
+    <w:lvl w:ilvl="7" w:tplc="04090003" w:tentative="1">
+      <w:start w:val="1"/>
+      <w:numFmt w:val="bullet"/>
+      <w:lvlText w:val="o"/>
+      <w:lvlJc w:val="left"/>
+      <w:pPr>
+        <w:ind w:left="6480" w:hanging="360"/>
+      </w:pPr>
+      <w:rPr>
+        <w:rFonts w:ascii="Courier New" w:hAnsi="Courier New" w:hint="default"/>
+      </w:rPr>
+    </w:lvl>
+    <w:lvl w:ilvl="8" w:tplc="04090005" w:tentative="1">
+      <w:start w:val="1"/>
+      <w:numFmt w:val="bullet"/>
+      <w:lvlText w:val=""/>
+      <w:lvlJc w:val="left"/>
+      <w:pPr>
+        <w:ind w:left="7200" w:hanging="360"/>
+      </w:pPr>
+      <w:rPr>
+        <w:rFonts w:ascii="Wingdings" w:hAnsi="Wingdings" w:hint="default"/>
+      </w:rPr>
+    </w:lvl>
+  </w:abstractNum>
+  <w:abstractNum w:abstractNumId="4">
+    <w:nsid w:val="2969511F"/>
+    <w:multiLevelType w:val="hybridMultilevel"/>
+    <w:tmpl w:val="C3E25B70"/>
+    <w:lvl w:ilvl="0" w:tplc="04090005">
+      <w:start w:val="1"/>
+      <w:numFmt w:val="bullet"/>
+      <w:lvlText w:val=""/>
+      <w:lvlJc w:val="left"/>
+      <w:pPr>
+        <w:ind w:left="1440" w:hanging="360"/>
+      </w:pPr>
+      <w:rPr>
+        <w:rFonts w:ascii="Wingdings" w:hAnsi="Wingdings" w:hint="default"/>
+      </w:rPr>
+    </w:lvl>
+    <w:lvl w:ilvl="1" w:tplc="04090003" w:tentative="1">
+      <w:start w:val="1"/>
+      <w:numFmt w:val="bullet"/>
+      <w:lvlText w:val="o"/>
+      <w:lvlJc w:val="left"/>
+      <w:pPr>
+        <w:ind w:left="2160" w:hanging="360"/>
+      </w:pPr>
+      <w:rPr>
+        <w:rFonts w:ascii="Courier New" w:hAnsi="Courier New" w:hint="default"/>
+      </w:rPr>
+    </w:lvl>
+    <w:lvl w:ilvl="2" w:tplc="04090005" w:tentative="1">
+      <w:start w:val="1"/>
+      <w:numFmt w:val="bullet"/>
+      <w:lvlText w:val=""/>
+      <w:lvlJc w:val="left"/>
+      <w:pPr>
+        <w:ind w:left="2880" w:hanging="360"/>
+      </w:pPr>
+      <w:rPr>
+        <w:rFonts w:ascii="Wingdings" w:hAnsi="Wingdings" w:hint="default"/>
+      </w:rPr>
+    </w:lvl>
+    <w:lvl w:ilvl="3" w:tplc="04090001" w:tentative="1">
+      <w:start w:val="1"/>
+      <w:numFmt w:val="bullet"/>
+      <w:lvlText w:val=""/>
+      <w:lvlJc w:val="left"/>
+      <w:pPr>
+        <w:ind w:left="3600" w:hanging="360"/>
+      </w:pPr>
+      <w:rPr>
+        <w:rFonts w:ascii="Symbol" w:hAnsi="Symbol" w:hint="default"/>
+      </w:rPr>
+    </w:lvl>
+    <w:lvl w:ilvl="4" w:tplc="04090003" w:tentative="1">
+      <w:start w:val="1"/>
+      <w:numFmt w:val="bullet"/>
+      <w:lvlText w:val="o"/>
+      <w:lvlJc w:val="left"/>
+      <w:pPr>
+        <w:ind w:left="4320" w:hanging="360"/>
+      </w:pPr>
+      <w:rPr>
+        <w:rFonts w:ascii="Courier New" w:hAnsi="Courier New" w:hint="default"/>
+      </w:rPr>
+    </w:lvl>
+    <w:lvl w:ilvl="5" w:tplc="04090005" w:tentative="1">
+      <w:start w:val="1"/>
+      <w:numFmt w:val="bullet"/>
+      <w:lvlText w:val=""/>
+      <w:lvlJc w:val="left"/>
+      <w:pPr>
+        <w:ind w:left="5040" w:hanging="360"/>
+      </w:pPr>
+      <w:rPr>
+        <w:rFonts w:ascii="Wingdings" w:hAnsi="Wingdings" w:hint="default"/>
+      </w:rPr>
+    </w:lvl>
+    <w:lvl w:ilvl="6" w:tplc="04090001" w:tentative="1">
+      <w:start w:val="1"/>
+      <w:numFmt w:val="bullet"/>
+      <w:lvlText w:val=""/>
+      <w:lvlJc w:val="left"/>
+      <w:pPr>
+        <w:ind w:left="5760" w:hanging="360"/>
+      </w:pPr>
+      <w:rPr>
+        <w:rFonts w:ascii="Symbol" w:hAnsi="Symbol" w:hint="default"/>
+      </w:rPr>
+    </w:lvl>
+    <w:lvl w:ilvl="7" w:tplc="04090003" w:tentative="1">
+      <w:start w:val="1"/>
+      <w:numFmt w:val="bullet"/>
+      <w:lvlText w:val="o"/>
+      <w:lvlJc w:val="left"/>
+      <w:pPr>
+        <w:ind w:left="6480" w:hanging="360"/>
+      </w:pPr>
+      <w:rPr>
+        <w:rFonts w:ascii="Courier New" w:hAnsi="Courier New" w:hint="default"/>
+      </w:rPr>
+    </w:lvl>
+    <w:lvl w:ilvl="8" w:tplc="04090005" w:tentative="1">
+      <w:start w:val="1"/>
+      <w:numFmt w:val="bullet"/>
+      <w:lvlText w:val=""/>
+      <w:lvlJc w:val="left"/>
+      <w:pPr>
+        <w:ind w:left="7200" w:hanging="360"/>
+      </w:pPr>
+      <w:rPr>
+        <w:rFonts w:ascii="Wingdings" w:hAnsi="Wingdings" w:hint="default"/>
+      </w:rPr>
+    </w:lvl>
+  </w:abstractNum>
+  <w:abstractNum w:abstractNumId="5">
     <w:nsid w:val="29FB487A"/>
     <w:multiLevelType w:val="hybridMultilevel"/>
     <w:tmpl w:val="C590D256"/>
@@ -1271,7 +2176,120 @@
       </w:rPr>
     </w:lvl>
   </w:abstractNum>
-  <w:abstractNum w:abstractNumId="2">
+  <w:abstractNum w:abstractNumId="6">
+    <w:nsid w:val="35F956B3"/>
+    <w:multiLevelType w:val="hybridMultilevel"/>
+    <w:tmpl w:val="C54695AC"/>
+    <w:lvl w:ilvl="0" w:tplc="04090005">
+      <w:start w:val="1"/>
+      <w:numFmt w:val="bullet"/>
+      <w:lvlText w:val=""/>
+      <w:lvlJc w:val="left"/>
+      <w:pPr>
+        <w:ind w:left="1440" w:hanging="360"/>
+      </w:pPr>
+      <w:rPr>
+        <w:rFonts w:ascii="Wingdings" w:hAnsi="Wingdings" w:hint="default"/>
+      </w:rPr>
+    </w:lvl>
+    <w:lvl w:ilvl="1" w:tplc="04090003" w:tentative="1">
+      <w:start w:val="1"/>
+      <w:numFmt w:val="bullet"/>
+      <w:lvlText w:val="o"/>
+      <w:lvlJc w:val="left"/>
+      <w:pPr>
+        <w:ind w:left="2160" w:hanging="360"/>
+      </w:pPr>
+      <w:rPr>
+        <w:rFonts w:ascii="Courier New" w:hAnsi="Courier New" w:hint="default"/>
+      </w:rPr>
+    </w:lvl>
+    <w:lvl w:ilvl="2" w:tplc="04090005" w:tentative="1">
+      <w:start w:val="1"/>
+      <w:numFmt w:val="bullet"/>
+      <w:lvlText w:val=""/>
+      <w:lvlJc w:val="left"/>
+      <w:pPr>
+        <w:ind w:left="2880" w:hanging="360"/>
+      </w:pPr>
+      <w:rPr>
+        <w:rFonts w:ascii="Wingdings" w:hAnsi="Wingdings" w:hint="default"/>
+      </w:rPr>
+    </w:lvl>
+    <w:lvl w:ilvl="3" w:tplc="04090001" w:tentative="1">
+      <w:start w:val="1"/>
+      <w:numFmt w:val="bullet"/>
+      <w:lvlText w:val=""/>
+      <w:lvlJc w:val="left"/>
+      <w:pPr>
+        <w:ind w:left="3600" w:hanging="360"/>
+      </w:pPr>
+      <w:rPr>
+        <w:rFonts w:ascii="Symbol" w:hAnsi="Symbol" w:hint="default"/>
+      </w:rPr>
+    </w:lvl>
+    <w:lvl w:ilvl="4" w:tplc="04090003" w:tentative="1">
+      <w:start w:val="1"/>
+      <w:numFmt w:val="bullet"/>
+      <w:lvlText w:val="o"/>
+      <w:lvlJc w:val="left"/>
+      <w:pPr>
+        <w:ind w:left="4320" w:hanging="360"/>
+      </w:pPr>
+      <w:rPr>
+        <w:rFonts w:ascii="Courier New" w:hAnsi="Courier New" w:hint="default"/>
+      </w:rPr>
+    </w:lvl>
+    <w:lvl w:ilvl="5" w:tplc="04090005" w:tentative="1">
+      <w:start w:val="1"/>
+      <w:numFmt w:val="bullet"/>
+      <w:lvlText w:val=""/>
+      <w:lvlJc w:val="left"/>
+      <w:pPr>
+        <w:ind w:left="5040" w:hanging="360"/>
+      </w:pPr>
+      <w:rPr>
+        <w:rFonts w:ascii="Wingdings" w:hAnsi="Wingdings" w:hint="default"/>
+      </w:rPr>
+    </w:lvl>
+    <w:lvl w:ilvl="6" w:tplc="04090001" w:tentative="1">
+      <w:start w:val="1"/>
+      <w:numFmt w:val="bullet"/>
+      <w:lvlText w:val=""/>
+      <w:lvlJc w:val="left"/>
+      <w:pPr>
+        <w:ind w:left="5760" w:hanging="360"/>
+      </w:pPr>
+      <w:rPr>
+        <w:rFonts w:ascii="Symbol" w:hAnsi="Symbol" w:hint="default"/>
+      </w:rPr>
+    </w:lvl>
+    <w:lvl w:ilvl="7" w:tplc="04090003" w:tentative="1">
+      <w:start w:val="1"/>
+      <w:numFmt w:val="bullet"/>
+      <w:lvlText w:val="o"/>
+      <w:lvlJc w:val="left"/>
+      <w:pPr>
+        <w:ind w:left="6480" w:hanging="360"/>
+      </w:pPr>
+      <w:rPr>
+        <w:rFonts w:ascii="Courier New" w:hAnsi="Courier New" w:hint="default"/>
+      </w:rPr>
+    </w:lvl>
+    <w:lvl w:ilvl="8" w:tplc="04090005" w:tentative="1">
+      <w:start w:val="1"/>
+      <w:numFmt w:val="bullet"/>
+      <w:lvlText w:val=""/>
+      <w:lvlJc w:val="left"/>
+      <w:pPr>
+        <w:ind w:left="7200" w:hanging="360"/>
+      </w:pPr>
+      <w:rPr>
+        <w:rFonts w:ascii="Wingdings" w:hAnsi="Wingdings" w:hint="default"/>
+      </w:rPr>
+    </w:lvl>
+  </w:abstractNum>
+  <w:abstractNum w:abstractNumId="7">
     <w:nsid w:val="4B8D332F"/>
     <w:multiLevelType w:val="hybridMultilevel"/>
     <w:tmpl w:val="C4D23284"/>
@@ -1384,7 +2402,120 @@
       </w:rPr>
     </w:lvl>
   </w:abstractNum>
-  <w:abstractNum w:abstractNumId="3">
+  <w:abstractNum w:abstractNumId="8">
+    <w:nsid w:val="542C647F"/>
+    <w:multiLevelType w:val="hybridMultilevel"/>
+    <w:tmpl w:val="6C36E1D4"/>
+    <w:lvl w:ilvl="0" w:tplc="04090009">
+      <w:start w:val="1"/>
+      <w:numFmt w:val="bullet"/>
+      <w:lvlText w:val=""/>
+      <w:lvlJc w:val="left"/>
+      <w:pPr>
+        <w:ind w:left="720" w:hanging="360"/>
+      </w:pPr>
+      <w:rPr>
+        <w:rFonts w:ascii="Wingdings" w:hAnsi="Wingdings" w:hint="default"/>
+      </w:rPr>
+    </w:lvl>
+    <w:lvl w:ilvl="1" w:tplc="04090003">
+      <w:start w:val="1"/>
+      <w:numFmt w:val="bullet"/>
+      <w:lvlText w:val="o"/>
+      <w:lvlJc w:val="left"/>
+      <w:pPr>
+        <w:ind w:left="1440" w:hanging="360"/>
+      </w:pPr>
+      <w:rPr>
+        <w:rFonts w:ascii="Courier New" w:hAnsi="Courier New" w:cs="Courier New" w:hint="default"/>
+      </w:rPr>
+    </w:lvl>
+    <w:lvl w:ilvl="2" w:tplc="04090005" w:tentative="1">
+      <w:start w:val="1"/>
+      <w:numFmt w:val="bullet"/>
+      <w:lvlText w:val=""/>
+      <w:lvlJc w:val="left"/>
+      <w:pPr>
+        <w:ind w:left="2160" w:hanging="360"/>
+      </w:pPr>
+      <w:rPr>
+        <w:rFonts w:ascii="Wingdings" w:hAnsi="Wingdings" w:hint="default"/>
+      </w:rPr>
+    </w:lvl>
+    <w:lvl w:ilvl="3" w:tplc="04090001" w:tentative="1">
+      <w:start w:val="1"/>
+      <w:numFmt w:val="bullet"/>
+      <w:lvlText w:val=""/>
+      <w:lvlJc w:val="left"/>
+      <w:pPr>
+        <w:ind w:left="2880" w:hanging="360"/>
+      </w:pPr>
+      <w:rPr>
+        <w:rFonts w:ascii="Symbol" w:hAnsi="Symbol" w:hint="default"/>
+      </w:rPr>
+    </w:lvl>
+    <w:lvl w:ilvl="4" w:tplc="04090003" w:tentative="1">
+      <w:start w:val="1"/>
+      <w:numFmt w:val="bullet"/>
+      <w:lvlText w:val="o"/>
+      <w:lvlJc w:val="left"/>
+      <w:pPr>
+        <w:ind w:left="3600" w:hanging="360"/>
+      </w:pPr>
+      <w:rPr>
+        <w:rFonts w:ascii="Courier New" w:hAnsi="Courier New" w:cs="Courier New" w:hint="default"/>
+      </w:rPr>
+    </w:lvl>
+    <w:lvl w:ilvl="5" w:tplc="04090005" w:tentative="1">
+      <w:start w:val="1"/>
+      <w:numFmt w:val="bullet"/>
+      <w:lvlText w:val=""/>
+      <w:lvlJc w:val="left"/>
+      <w:pPr>
+        <w:ind w:left="4320" w:hanging="360"/>
+      </w:pPr>
+      <w:rPr>
+        <w:rFonts w:ascii="Wingdings" w:hAnsi="Wingdings" w:hint="default"/>
+      </w:rPr>
+    </w:lvl>
+    <w:lvl w:ilvl="6" w:tplc="04090001" w:tentative="1">
+      <w:start w:val="1"/>
+      <w:numFmt w:val="bullet"/>
+      <w:lvlText w:val=""/>
+      <w:lvlJc w:val="left"/>
+      <w:pPr>
+        <w:ind w:left="5040" w:hanging="360"/>
+      </w:pPr>
+      <w:rPr>
+        <w:rFonts w:ascii="Symbol" w:hAnsi="Symbol" w:hint="default"/>
+      </w:rPr>
+    </w:lvl>
+    <w:lvl w:ilvl="7" w:tplc="04090003" w:tentative="1">
+      <w:start w:val="1"/>
+      <w:numFmt w:val="bullet"/>
+      <w:lvlText w:val="o"/>
+      <w:lvlJc w:val="left"/>
+      <w:pPr>
+        <w:ind w:left="5760" w:hanging="360"/>
+      </w:pPr>
+      <w:rPr>
+        <w:rFonts w:ascii="Courier New" w:hAnsi="Courier New" w:cs="Courier New" w:hint="default"/>
+      </w:rPr>
+    </w:lvl>
+    <w:lvl w:ilvl="8" w:tplc="04090005" w:tentative="1">
+      <w:start w:val="1"/>
+      <w:numFmt w:val="bullet"/>
+      <w:lvlText w:val=""/>
+      <w:lvlJc w:val="left"/>
+      <w:pPr>
+        <w:ind w:left="6480" w:hanging="360"/>
+      </w:pPr>
+      <w:rPr>
+        <w:rFonts w:ascii="Wingdings" w:hAnsi="Wingdings" w:hint="default"/>
+      </w:rPr>
+    </w:lvl>
+  </w:abstractNum>
+  <w:abstractNum w:abstractNumId="9">
     <w:nsid w:val="5E605F27"/>
     <w:multiLevelType w:val="hybridMultilevel"/>
     <w:tmpl w:val="44C47CE6"/>
@@ -1524,7 +2655,7 @@
       </w:rPr>
     </w:lvl>
   </w:abstractNum>
-  <w:abstractNum w:abstractNumId="4">
+  <w:abstractNum w:abstractNumId="10">
     <w:nsid w:val="644026BF"/>
     <w:multiLevelType w:val="hybridMultilevel"/>
     <w:tmpl w:val="36442D6E"/>
@@ -1637,7 +2768,7 @@
       </w:rPr>
     </w:lvl>
   </w:abstractNum>
-  <w:abstractNum w:abstractNumId="5">
+  <w:abstractNum w:abstractNumId="11">
     <w:nsid w:val="68246801"/>
     <w:multiLevelType w:val="hybridMultilevel"/>
     <w:tmpl w:val="86725A92"/>
@@ -1750,7 +2881,120 @@
       </w:rPr>
     </w:lvl>
   </w:abstractNum>
-  <w:abstractNum w:abstractNumId="6">
+  <w:abstractNum w:abstractNumId="12">
+    <w:nsid w:val="6C2100AF"/>
+    <w:multiLevelType w:val="hybridMultilevel"/>
+    <w:tmpl w:val="DE306CFE"/>
+    <w:lvl w:ilvl="0" w:tplc="04090005">
+      <w:start w:val="1"/>
+      <w:numFmt w:val="bullet"/>
+      <w:lvlText w:val=""/>
+      <w:lvlJc w:val="left"/>
+      <w:pPr>
+        <w:ind w:left="1440" w:hanging="360"/>
+      </w:pPr>
+      <w:rPr>
+        <w:rFonts w:ascii="Wingdings" w:hAnsi="Wingdings" w:hint="default"/>
+      </w:rPr>
+    </w:lvl>
+    <w:lvl w:ilvl="1" w:tplc="04090003" w:tentative="1">
+      <w:start w:val="1"/>
+      <w:numFmt w:val="bullet"/>
+      <w:lvlText w:val="o"/>
+      <w:lvlJc w:val="left"/>
+      <w:pPr>
+        <w:ind w:left="2160" w:hanging="360"/>
+      </w:pPr>
+      <w:rPr>
+        <w:rFonts w:ascii="Courier New" w:hAnsi="Courier New" w:hint="default"/>
+      </w:rPr>
+    </w:lvl>
+    <w:lvl w:ilvl="2" w:tplc="04090005" w:tentative="1">
+      <w:start w:val="1"/>
+      <w:numFmt w:val="bullet"/>
+      <w:lvlText w:val=""/>
+      <w:lvlJc w:val="left"/>
+      <w:pPr>
+        <w:ind w:left="2880" w:hanging="360"/>
+      </w:pPr>
+      <w:rPr>
+        <w:rFonts w:ascii="Wingdings" w:hAnsi="Wingdings" w:hint="default"/>
+      </w:rPr>
+    </w:lvl>
+    <w:lvl w:ilvl="3" w:tplc="04090001" w:tentative="1">
+      <w:start w:val="1"/>
+      <w:numFmt w:val="bullet"/>
+      <w:lvlText w:val=""/>
+      <w:lvlJc w:val="left"/>
+      <w:pPr>
+        <w:ind w:left="3600" w:hanging="360"/>
+      </w:pPr>
+      <w:rPr>
+        <w:rFonts w:ascii="Symbol" w:hAnsi="Symbol" w:hint="default"/>
+      </w:rPr>
+    </w:lvl>
+    <w:lvl w:ilvl="4" w:tplc="04090003" w:tentative="1">
+      <w:start w:val="1"/>
+      <w:numFmt w:val="bullet"/>
+      <w:lvlText w:val="o"/>
+      <w:lvlJc w:val="left"/>
+      <w:pPr>
+        <w:ind w:left="4320" w:hanging="360"/>
+      </w:pPr>
+      <w:rPr>
+        <w:rFonts w:ascii="Courier New" w:hAnsi="Courier New" w:hint="default"/>
+      </w:rPr>
+    </w:lvl>
+    <w:lvl w:ilvl="5" w:tplc="04090005" w:tentative="1">
+      <w:start w:val="1"/>
+      <w:numFmt w:val="bullet"/>
+      <w:lvlText w:val=""/>
+      <w:lvlJc w:val="left"/>
+      <w:pPr>
+        <w:ind w:left="5040" w:hanging="360"/>
+      </w:pPr>
+      <w:rPr>
+        <w:rFonts w:ascii="Wingdings" w:hAnsi="Wingdings" w:hint="default"/>
+      </w:rPr>
+    </w:lvl>
+    <w:lvl w:ilvl="6" w:tplc="04090001" w:tentative="1">
+      <w:start w:val="1"/>
+      <w:numFmt w:val="bullet"/>
+      <w:lvlText w:val=""/>
+      <w:lvlJc w:val="left"/>
+      <w:pPr>
+        <w:ind w:left="5760" w:hanging="360"/>
+      </w:pPr>
+      <w:rPr>
+        <w:rFonts w:ascii="Symbol" w:hAnsi="Symbol" w:hint="default"/>
+      </w:rPr>
+    </w:lvl>
+    <w:lvl w:ilvl="7" w:tplc="04090003" w:tentative="1">
+      <w:start w:val="1"/>
+      <w:numFmt w:val="bullet"/>
+      <w:lvlText w:val="o"/>
+      <w:lvlJc w:val="left"/>
+      <w:pPr>
+        <w:ind w:left="6480" w:hanging="360"/>
+      </w:pPr>
+      <w:rPr>
+        <w:rFonts w:ascii="Courier New" w:hAnsi="Courier New" w:hint="default"/>
+      </w:rPr>
+    </w:lvl>
+    <w:lvl w:ilvl="8" w:tplc="04090005" w:tentative="1">
+      <w:start w:val="1"/>
+      <w:numFmt w:val="bullet"/>
+      <w:lvlText w:val=""/>
+      <w:lvlJc w:val="left"/>
+      <w:pPr>
+        <w:ind w:left="7200" w:hanging="360"/>
+      </w:pPr>
+      <w:rPr>
+        <w:rFonts w:ascii="Wingdings" w:hAnsi="Wingdings" w:hint="default"/>
+      </w:rPr>
+    </w:lvl>
+  </w:abstractNum>
+  <w:abstractNum w:abstractNumId="13">
     <w:nsid w:val="6FA7391A"/>
     <w:multiLevelType w:val="hybridMultilevel"/>
     <w:tmpl w:val="C62E6B9A"/>
@@ -1864,25 +3108,46 @@
     </w:lvl>
   </w:abstractNum>
   <w:num w:numId="1">
+    <w:abstractNumId w:val="10"/>
+  </w:num>
+  <w:num w:numId="2">
+    <w:abstractNumId w:val="13"/>
+  </w:num>
+  <w:num w:numId="3">
+    <w:abstractNumId w:val="9"/>
+  </w:num>
+  <w:num w:numId="4">
+    <w:abstractNumId w:val="5"/>
+  </w:num>
+  <w:num w:numId="5">
+    <w:abstractNumId w:val="11"/>
+  </w:num>
+  <w:num w:numId="6">
+    <w:abstractNumId w:val="7"/>
+  </w:num>
+  <w:num w:numId="7">
+    <w:abstractNumId w:val="2"/>
+  </w:num>
+  <w:num w:numId="8">
+    <w:abstractNumId w:val="8"/>
+  </w:num>
+  <w:num w:numId="9">
+    <w:abstractNumId w:val="12"/>
+  </w:num>
+  <w:num w:numId="10">
     <w:abstractNumId w:val="4"/>
   </w:num>
-  <w:num w:numId="2">
+  <w:num w:numId="11">
     <w:abstractNumId w:val="6"/>
   </w:num>
-  <w:num w:numId="3">
+  <w:num w:numId="12">
+    <w:abstractNumId w:val="0"/>
+  </w:num>
+  <w:num w:numId="13">
     <w:abstractNumId w:val="3"/>
   </w:num>
-  <w:num w:numId="4">
+  <w:num w:numId="14">
     <w:abstractNumId w:val="1"/>
-  </w:num>
-  <w:num w:numId="5">
-    <w:abstractNumId w:val="5"/>
-  </w:num>
-  <w:num w:numId="6">
-    <w:abstractNumId w:val="2"/>
-  </w:num>
-  <w:num w:numId="7">
-    <w:abstractNumId w:val="0"/>
   </w:num>
 </w:numbering>
 </file>
@@ -1904,7 +3169,7 @@
       </w:pPr>
     </w:pPrDefault>
   </w:docDefaults>
-  <w:latentStyles w:defLockedState="0" w:defUIPriority="99" w:defSemiHidden="1" w:defUnhideWhenUsed="1" w:defQFormat="0" w:count="267">
+  <w:latentStyles w:defLockedState="0" w:defUIPriority="99" w:defSemiHidden="1" w:defUnhideWhenUsed="1" w:defQFormat="0" w:count="276">
     <w:lsdException w:name="Normal" w:semiHidden="0" w:uiPriority="0" w:unhideWhenUsed="0" w:qFormat="1"/>
     <w:lsdException w:name="heading 1" w:semiHidden="0" w:uiPriority="9" w:unhideWhenUsed="0" w:qFormat="1"/>
     <w:lsdException w:name="heading 2" w:uiPriority="9" w:qFormat="1"/>
@@ -2050,6 +3315,7 @@
   <w:style w:type="character" w:default="1" w:styleId="DefaultParagraphFont">
     <w:name w:val="Default Paragraph Font"/>
     <w:uiPriority w:val="1"/>
+    <w:semiHidden/>
     <w:unhideWhenUsed/>
   </w:style>
   <w:style w:type="table" w:default="1" w:styleId="TableNormal">
@@ -2121,11 +3387,23 @@
       <w:u w:val="single"/>
     </w:rPr>
   </w:style>
+  <w:style w:type="character" w:styleId="FollowedHyperlink">
+    <w:name w:val="FollowedHyperlink"/>
+    <w:basedOn w:val="DefaultParagraphFont"/>
+    <w:uiPriority w:val="99"/>
+    <w:semiHidden/>
+    <w:unhideWhenUsed/>
+    <w:rsid w:val="00227E90"/>
+    <w:rPr>
+      <w:color w:val="800080" w:themeColor="followedHyperlink"/>
+      <w:u w:val="single"/>
+    </w:rPr>
+  </w:style>
 </w:styles>
 </file>
 
 <file path=word/stylesWithEffects.xml><?xml version="1.0" encoding="utf-8"?>
-<w:styles xmlns:wpc="http://schemas.microsoft.com/office/word/2010/wordprocessingCanvas" xmlns:mc="http://schemas.openxmlformats.org/markup-compatibility/2006" xmlns:o="urn:schemas-microsoft-com:office:office" xmlns:r="http://schemas.openxmlformats.org/officeDocument/2006/relationships" xmlns:m="http://schemas.openxmlformats.org/officeDocument/2006/math" xmlns:v="urn:schemas-microsoft-com:vml" xmlns:wp14="http://schemas.microsoft.com/office/word/2010/wordprocessingDrawing" xmlns:wp="http://schemas.openxmlformats.org/drawingml/2006/wordprocessingDrawing" xmlns:w10="urn:schemas-microsoft-com:office:word" xmlns:w="http://schemas.openxmlformats.org/wordprocessingml/2006/main" xmlns:w14="http://schemas.microsoft.com/office/word/2010/wordml" xmlns:wpg="http://schemas.microsoft.com/office/word/2010/wordprocessingGroup" xmlns:wpi="http://schemas.microsoft.com/office/word/2010/wordprocessingInk" xmlns:wne="http://schemas.microsoft.com/office/word/2006/wordml" xmlns:wps="http://schemas.microsoft.com/office/word/2010/wordprocessingShape" mc:Ignorable="w14 wp14">
+<w:styles xmlns:wpc="http://schemas.microsoft.com/office/word/2010/wordprocessingCanvas" xmlns:mo="http://schemas.microsoft.com/office/mac/office/2008/main" xmlns:mc="http://schemas.openxmlformats.org/markup-compatibility/2006" xmlns:mv="urn:schemas-microsoft-com:mac:vml" xmlns:o="urn:schemas-microsoft-com:office:office" xmlns:r="http://schemas.openxmlformats.org/officeDocument/2006/relationships" xmlns:m="http://schemas.openxmlformats.org/officeDocument/2006/math" xmlns:v="urn:schemas-microsoft-com:vml" xmlns:wp14="http://schemas.microsoft.com/office/word/2010/wordprocessingDrawing" xmlns:wp="http://schemas.openxmlformats.org/drawingml/2006/wordprocessingDrawing" xmlns:w10="urn:schemas-microsoft-com:office:word" xmlns:w="http://schemas.openxmlformats.org/wordprocessingml/2006/main" xmlns:w14="http://schemas.microsoft.com/office/word/2010/wordml" xmlns:wpg="http://schemas.microsoft.com/office/word/2010/wordprocessingGroup" xmlns:wpi="http://schemas.microsoft.com/office/word/2010/wordprocessingInk" xmlns:wne="http://schemas.microsoft.com/office/word/2006/wordml" xmlns:wps="http://schemas.microsoft.com/office/word/2010/wordprocessingShape" mc:Ignorable="w14 wp14">
   <w:docDefaults>
     <w:rPrDefault>
       <w:rPr>
@@ -2141,7 +3419,7 @@
       </w:pPr>
     </w:pPrDefault>
   </w:docDefaults>
-  <w:latentStyles w:defLockedState="0" w:defUIPriority="99" w:defSemiHidden="1" w:defUnhideWhenUsed="1" w:defQFormat="0" w:count="267">
+  <w:latentStyles w:defLockedState="0" w:defUIPriority="99" w:defSemiHidden="1" w:defUnhideWhenUsed="1" w:defQFormat="0" w:count="276">
     <w:lsdException w:name="Normal" w:semiHidden="0" w:uiPriority="0" w:unhideWhenUsed="0" w:qFormat="1"/>
     <w:lsdException w:name="heading 1" w:semiHidden="0" w:uiPriority="9" w:unhideWhenUsed="0" w:qFormat="1"/>
     <w:lsdException w:name="heading 2" w:uiPriority="9" w:qFormat="1"/>
@@ -2287,6 +3565,7 @@
   <w:style w:type="character" w:default="1" w:styleId="DefaultParagraphFont">
     <w:name w:val="Default Paragraph Font"/>
     <w:uiPriority w:val="1"/>
+    <w:semiHidden/>
     <w:unhideWhenUsed/>
   </w:style>
   <w:style w:type="table" w:default="1" w:styleId="TableNormal">
@@ -2355,6 +3634,18 @@
     <w:rsid w:val="0075705D"/>
     <w:rPr>
       <w:color w:val="0000FF" w:themeColor="hyperlink"/>
+      <w:u w:val="single"/>
+    </w:rPr>
+  </w:style>
+  <w:style w:type="character" w:styleId="FollowedHyperlink">
+    <w:name w:val="FollowedHyperlink"/>
+    <w:basedOn w:val="DefaultParagraphFont"/>
+    <w:uiPriority w:val="99"/>
+    <w:semiHidden/>
+    <w:unhideWhenUsed/>
+    <w:rsid w:val="00227E90"/>
+    <w:rPr>
+      <w:color w:val="800080" w:themeColor="followedHyperlink"/>
       <w:u w:val="single"/>
     </w:rPr>
   </w:style>
@@ -2644,4 +3935,16 @@
   <a:objectDefaults/>
   <a:extraClrSchemeLst/>
 </a:theme>
+</file>
+
+<file path=customXml/item1.xml><?xml version="1.0" encoding="utf-8"?>
+<b:Sources xmlns:b="http://schemas.openxmlformats.org/officeDocument/2006/bibliography" xmlns="http://schemas.openxmlformats.org/officeDocument/2006/bibliography" SelectedStyle="/APA.XSL" StyleName="APA"/>
+</file>
+
+<file path=customXml/itemProps1.xml><?xml version="1.0" encoding="utf-8"?>
+<ds:datastoreItem xmlns:ds="http://schemas.openxmlformats.org/officeDocument/2006/customXml" ds:itemID="{5811B883-A4B4-E047-A237-E70A076B4C0F}">
+  <ds:schemaRefs>
+    <ds:schemaRef ds:uri="http://schemas.openxmlformats.org/officeDocument/2006/bibliography"/>
+  </ds:schemaRefs>
+</ds:datastoreItem>
 </file>